--- a/Sistem_za_predlaganje_destinacije_za_putovanje.docx
+++ b/Sistem_za_predlaganje_destinacije_za_putovanje.docx
@@ -124,6 +124,11 @@
         </w:rPr>
         <w:t xml:space="preserve">Marko Milijanović SV56/2020</w:t>
       </w:r>
+      <w:r>
+        <w:rPr>
+          <w:rtl w:val="0"/>
+        </w:rPr>
+      </w:r>
     </w:p>
     <w:p>
       <w:pPr>
@@ -337,6 +342,7 @@
         </w:numPr>
         <w:spacing w:after="0" w:lineRule="auto"/>
         <w:ind w:left="720" w:hanging="360"/>
+        <w:rPr/>
       </w:pPr>
       <w:r>
         <w:rPr>
@@ -353,6 +359,7 @@
         </w:numPr>
         <w:spacing w:after="0" w:lineRule="auto"/>
         <w:ind w:left="720" w:hanging="360"/>
+        <w:rPr/>
       </w:pPr>
       <w:r>
         <w:rPr>
@@ -369,6 +376,7 @@
         </w:numPr>
         <w:spacing w:after="0" w:lineRule="auto"/>
         <w:ind w:left="720" w:hanging="360"/>
+        <w:rPr/>
       </w:pPr>
       <w:r>
         <w:rPr>
@@ -385,6 +393,7 @@
         </w:numPr>
         <w:spacing w:after="0" w:lineRule="auto"/>
         <w:ind w:left="720" w:hanging="360"/>
+        <w:rPr/>
       </w:pPr>
       <w:r>
         <w:rPr>
@@ -411,6 +420,11 @@
         </w:rPr>
         <w:t xml:space="preserve">Najposećeniji period godine</w:t>
       </w:r>
+      <w:r>
+        <w:rPr>
+          <w:rtl w:val="0"/>
+        </w:rPr>
+      </w:r>
     </w:p>
     <w:p>
       <w:pPr>
@@ -420,6 +434,7 @@
         </w:numPr>
         <w:spacing w:after="0" w:lineRule="auto"/>
         <w:ind w:left="720" w:hanging="360"/>
+        <w:rPr/>
       </w:pPr>
       <w:r>
         <w:rPr>
@@ -436,6 +451,7 @@
         </w:numPr>
         <w:spacing w:after="0" w:lineRule="auto"/>
         <w:ind w:left="720" w:hanging="360"/>
+        <w:rPr/>
       </w:pPr>
       <w:r>
         <w:rPr>
@@ -452,6 +468,7 @@
         </w:numPr>
         <w:spacing w:after="0" w:lineRule="auto"/>
         <w:ind w:left="720" w:hanging="360"/>
+        <w:rPr/>
       </w:pPr>
       <w:r>
         <w:rPr>
@@ -468,6 +485,7 @@
         </w:numPr>
         <w:spacing w:after="0" w:lineRule="auto"/>
         <w:ind w:left="720" w:hanging="360"/>
+        <w:rPr/>
       </w:pPr>
       <w:r>
         <w:rPr>
@@ -483,6 +501,7 @@
           <w:numId w:val="1"/>
         </w:numPr>
         <w:ind w:left="720" w:hanging="360"/>
+        <w:rPr/>
       </w:pPr>
       <w:r>
         <w:rPr>
@@ -597,12 +616,23 @@
           <w:szCs w:val="24"/>
           <w:rtl w:val="0"/>
         </w:rPr>
-        <w:t xml:space="preserve">Ako korisnik želi</w:t>
-      </w:r>
-      <w:r>
-        <w:rPr>
-          <w:rtl w:val="0"/>
-        </w:rPr>
+        <w:t xml:space="preserve">Ako korisnik želi visok Luksuz preporučuju mu se mesta sa visokim luksuzom</w:t>
+      </w:r>
+    </w:p>
+    <w:p>
+      <w:pPr>
+        <w:rPr>
+          <w:sz w:val="24"/>
+          <w:szCs w:val="24"/>
+        </w:rPr>
+      </w:pPr>
+      <w:r>
+        <w:rPr>
+          <w:sz w:val="24"/>
+          <w:szCs w:val="24"/>
+          <w:rtl w:val="0"/>
+        </w:rPr>
+        <w:t xml:space="preserve">Ako korisnik želi mesto sa bogatim noćnim životom preporučuju mu se takva mesta</w:t>
       </w:r>
     </w:p>
     <w:sectPr>
@@ -644,7 +674,6 @@
     <w:pPr>
       <w:keepNext w:val="0"/>
       <w:keepLines w:val="0"/>
-      <w:pageBreakBefore w:val="0"/>
       <w:widowControl w:val="1"/>
       <w:pBdr>
         <w:top w:space="0" w:sz="0" w:val="nil"/>

--- a/Sistem_za_predlaganje_destinacije_za_putovanje.docx
+++ b/Sistem_za_predlaganje_destinacije_za_putovanje.docx
@@ -92,7 +92,7 @@
         <w:widowControl w:val="1"/>
         <w:numPr>
           <w:ilvl w:val="0"/>
-          <w:numId w:val="2"/>
+          <w:numId w:val="4"/>
         </w:numPr>
         <w:pBdr>
           <w:top w:space="0" w:sz="0" w:val="nil"/>
@@ -338,7 +338,7 @@
       <w:pPr>
         <w:numPr>
           <w:ilvl w:val="0"/>
-          <w:numId w:val="1"/>
+          <w:numId w:val="2"/>
         </w:numPr>
         <w:spacing w:after="0" w:lineRule="auto"/>
         <w:ind w:left="720" w:hanging="360"/>
@@ -355,7 +355,7 @@
       <w:pPr>
         <w:numPr>
           <w:ilvl w:val="0"/>
-          <w:numId w:val="1"/>
+          <w:numId w:val="2"/>
         </w:numPr>
         <w:spacing w:after="0" w:lineRule="auto"/>
         <w:ind w:left="720" w:hanging="360"/>
@@ -372,7 +372,7 @@
       <w:pPr>
         <w:numPr>
           <w:ilvl w:val="0"/>
-          <w:numId w:val="1"/>
+          <w:numId w:val="2"/>
         </w:numPr>
         <w:spacing w:after="0" w:lineRule="auto"/>
         <w:ind w:left="720" w:hanging="360"/>
@@ -389,7 +389,7 @@
       <w:pPr>
         <w:numPr>
           <w:ilvl w:val="0"/>
-          <w:numId w:val="1"/>
+          <w:numId w:val="2"/>
         </w:numPr>
         <w:spacing w:after="0" w:lineRule="auto"/>
         <w:ind w:left="720" w:hanging="360"/>
@@ -406,7 +406,7 @@
       <w:pPr>
         <w:numPr>
           <w:ilvl w:val="0"/>
-          <w:numId w:val="1"/>
+          <w:numId w:val="2"/>
         </w:numPr>
         <w:spacing w:after="0" w:lineRule="auto"/>
         <w:ind w:left="720" w:hanging="360"/>
@@ -430,7 +430,7 @@
       <w:pPr>
         <w:numPr>
           <w:ilvl w:val="0"/>
-          <w:numId w:val="1"/>
+          <w:numId w:val="2"/>
         </w:numPr>
         <w:spacing w:after="0" w:lineRule="auto"/>
         <w:ind w:left="720" w:hanging="360"/>
@@ -447,7 +447,7 @@
       <w:pPr>
         <w:numPr>
           <w:ilvl w:val="0"/>
-          <w:numId w:val="1"/>
+          <w:numId w:val="2"/>
         </w:numPr>
         <w:spacing w:after="0" w:lineRule="auto"/>
         <w:ind w:left="720" w:hanging="360"/>
@@ -464,7 +464,7 @@
       <w:pPr>
         <w:numPr>
           <w:ilvl w:val="0"/>
-          <w:numId w:val="1"/>
+          <w:numId w:val="2"/>
         </w:numPr>
         <w:spacing w:after="0" w:lineRule="auto"/>
         <w:ind w:left="720" w:hanging="360"/>
@@ -481,7 +481,7 @@
       <w:pPr>
         <w:numPr>
           <w:ilvl w:val="0"/>
-          <w:numId w:val="1"/>
+          <w:numId w:val="2"/>
         </w:numPr>
         <w:spacing w:after="0" w:lineRule="auto"/>
         <w:ind w:left="720" w:hanging="360"/>
@@ -498,7 +498,7 @@
       <w:pPr>
         <w:numPr>
           <w:ilvl w:val="0"/>
-          <w:numId w:val="1"/>
+          <w:numId w:val="2"/>
         </w:numPr>
         <w:ind w:left="720" w:hanging="360"/>
         <w:rPr/>
@@ -605,34 +605,260 @@
     </w:p>
     <w:p>
       <w:pPr>
-        <w:rPr>
-          <w:sz w:val="24"/>
-          <w:szCs w:val="24"/>
-        </w:rPr>
-      </w:pPr>
-      <w:r>
-        <w:rPr>
-          <w:sz w:val="24"/>
-          <w:szCs w:val="24"/>
-          <w:rtl w:val="0"/>
-        </w:rPr>
-        <w:t xml:space="preserve">Ako korisnik želi visok Luksuz preporučuju mu se mesta sa visokim luksuzom</w:t>
-      </w:r>
-    </w:p>
-    <w:p>
-      <w:pPr>
-        <w:rPr>
-          <w:sz w:val="24"/>
-          <w:szCs w:val="24"/>
-        </w:rPr>
-      </w:pPr>
-      <w:r>
-        <w:rPr>
-          <w:sz w:val="24"/>
-          <w:szCs w:val="24"/>
-          <w:rtl w:val="0"/>
-        </w:rPr>
-        <w:t xml:space="preserve">Ako korisnik želi mesto sa bogatim noćnim životom preporučuju mu se takva mesta</w:t>
+        <w:numPr>
+          <w:ilvl w:val="0"/>
+          <w:numId w:val="3"/>
+        </w:numPr>
+        <w:spacing w:after="0" w:afterAutospacing="0"/>
+        <w:ind w:left="720" w:hanging="360"/>
+        <w:rPr>
+          <w:sz w:val="24"/>
+          <w:szCs w:val="24"/>
+          <w:u w:val="none"/>
+        </w:rPr>
+      </w:pPr>
+      <w:r>
+        <w:rPr>
+          <w:sz w:val="24"/>
+          <w:szCs w:val="24"/>
+          <w:rtl w:val="0"/>
+        </w:rPr>
+        <w:t xml:space="preserve">Ako je odabrana niska cena, mesta sa visokom cenom neće biti predlagana</w:t>
+      </w:r>
+    </w:p>
+    <w:p>
+      <w:pPr>
+        <w:numPr>
+          <w:ilvl w:val="0"/>
+          <w:numId w:val="3"/>
+        </w:numPr>
+        <w:spacing w:after="0" w:afterAutospacing="0"/>
+        <w:ind w:left="720" w:hanging="360"/>
+        <w:rPr>
+          <w:sz w:val="24"/>
+          <w:szCs w:val="24"/>
+          <w:u w:val="none"/>
+        </w:rPr>
+      </w:pPr>
+      <w:r>
+        <w:rPr>
+          <w:sz w:val="24"/>
+          <w:szCs w:val="24"/>
+          <w:rtl w:val="0"/>
+        </w:rPr>
+        <w:t xml:space="preserve">Ako je odabrana niska temperatura, biće predlagana mesta za zimovanje</w:t>
+      </w:r>
+    </w:p>
+    <w:p>
+      <w:pPr>
+        <w:numPr>
+          <w:ilvl w:val="0"/>
+          <w:numId w:val="3"/>
+        </w:numPr>
+        <w:spacing w:after="0" w:afterAutospacing="0"/>
+        <w:ind w:left="720" w:hanging="360"/>
+        <w:rPr>
+          <w:sz w:val="24"/>
+          <w:szCs w:val="24"/>
+          <w:u w:val="none"/>
+        </w:rPr>
+      </w:pPr>
+      <w:r>
+        <w:rPr>
+          <w:sz w:val="24"/>
+          <w:szCs w:val="24"/>
+          <w:rtl w:val="0"/>
+        </w:rPr>
+        <w:t xml:space="preserve">Ako je odabran noćni život kao bitan parametar, biće predlagana mesta sa bogatim noćnim životom</w:t>
+      </w:r>
+    </w:p>
+    <w:p>
+      <w:pPr>
+        <w:numPr>
+          <w:ilvl w:val="0"/>
+          <w:numId w:val="3"/>
+        </w:numPr>
+        <w:spacing w:after="0" w:afterAutospacing="0"/>
+        <w:ind w:left="720" w:hanging="360"/>
+        <w:rPr>
+          <w:sz w:val="24"/>
+          <w:szCs w:val="24"/>
+          <w:u w:val="none"/>
+        </w:rPr>
+      </w:pPr>
+      <w:r>
+        <w:rPr>
+          <w:sz w:val="24"/>
+          <w:szCs w:val="24"/>
+          <w:rtl w:val="0"/>
+        </w:rPr>
+        <w:t xml:space="preserve">Ako je odabrana niska urbanost, biće predlagana mala mesta sa malim brojem stanovnika</w:t>
+      </w:r>
+    </w:p>
+    <w:p>
+      <w:pPr>
+        <w:numPr>
+          <w:ilvl w:val="0"/>
+          <w:numId w:val="3"/>
+        </w:numPr>
+        <w:spacing w:after="0" w:afterAutospacing="0"/>
+        <w:ind w:left="720" w:hanging="360"/>
+        <w:rPr>
+          <w:sz w:val="24"/>
+          <w:szCs w:val="24"/>
+          <w:u w:val="none"/>
+        </w:rPr>
+      </w:pPr>
+      <w:r>
+        <w:rPr>
+          <w:sz w:val="24"/>
+          <w:szCs w:val="24"/>
+          <w:rtl w:val="0"/>
+        </w:rPr>
+        <w:t xml:space="preserve">Ako je odabran luksuz kao bitan parametar, biće predlagana mesta sa visokim luksuzom</w:t>
+      </w:r>
+    </w:p>
+    <w:p>
+      <w:pPr>
+        <w:numPr>
+          <w:ilvl w:val="0"/>
+          <w:numId w:val="3"/>
+        </w:numPr>
+        <w:spacing w:after="0" w:afterAutospacing="0"/>
+        <w:ind w:left="720" w:hanging="360"/>
+        <w:rPr>
+          <w:sz w:val="24"/>
+          <w:szCs w:val="24"/>
+          <w:u w:val="none"/>
+        </w:rPr>
+      </w:pPr>
+      <w:r>
+        <w:rPr>
+          <w:sz w:val="24"/>
+          <w:szCs w:val="24"/>
+          <w:rtl w:val="0"/>
+        </w:rPr>
+        <w:t xml:space="preserve">Ako je gradski prevoz nije odabran kao bitan parametar, biće predlagana mesta bez gradskog prevoza</w:t>
+      </w:r>
+    </w:p>
+    <w:p>
+      <w:pPr>
+        <w:numPr>
+          <w:ilvl w:val="0"/>
+          <w:numId w:val="3"/>
+        </w:numPr>
+        <w:spacing w:after="0" w:afterAutospacing="0"/>
+        <w:ind w:left="720" w:hanging="360"/>
+        <w:rPr>
+          <w:sz w:val="24"/>
+          <w:szCs w:val="24"/>
+          <w:u w:val="none"/>
+        </w:rPr>
+      </w:pPr>
+      <w:r>
+        <w:rPr>
+          <w:sz w:val="24"/>
+          <w:szCs w:val="24"/>
+          <w:rtl w:val="0"/>
+        </w:rPr>
+        <w:t xml:space="preserve">Ako korisnik želi vodene površine, biće mu predlagana mesta sa vodene površine</w:t>
+      </w:r>
+    </w:p>
+    <w:p>
+      <w:pPr>
+        <w:numPr>
+          <w:ilvl w:val="0"/>
+          <w:numId w:val="3"/>
+        </w:numPr>
+        <w:spacing w:after="0" w:afterAutospacing="0"/>
+        <w:ind w:left="720" w:hanging="360"/>
+        <w:rPr>
+          <w:sz w:val="24"/>
+          <w:szCs w:val="24"/>
+          <w:u w:val="none"/>
+        </w:rPr>
+      </w:pPr>
+      <w:r>
+        <w:rPr>
+          <w:sz w:val="24"/>
+          <w:szCs w:val="24"/>
+          <w:rtl w:val="0"/>
+        </w:rPr>
+        <w:t xml:space="preserve">Ako je visok kvalitet hrane označen parametar, biće predlagana mesta sa visokim ocenama hrane</w:t>
+      </w:r>
+    </w:p>
+    <w:p>
+      <w:pPr>
+        <w:numPr>
+          <w:ilvl w:val="0"/>
+          <w:numId w:val="3"/>
+        </w:numPr>
+        <w:ind w:left="720" w:hanging="360"/>
+        <w:rPr>
+          <w:sz w:val="24"/>
+          <w:szCs w:val="24"/>
+          <w:u w:val="none"/>
+        </w:rPr>
+      </w:pPr>
+      <w:r>
+        <w:rPr>
+          <w:sz w:val="24"/>
+          <w:szCs w:val="24"/>
+          <w:rtl w:val="0"/>
+        </w:rPr>
+        <w:t xml:space="preserve">Ako korisnik želi skijališta, biće mu predlagana mesta popularna za skijanje.</w:t>
+      </w:r>
+    </w:p>
+    <w:p>
+      <w:pPr>
+        <w:ind w:left="720" w:firstLine="0"/>
+        <w:rPr>
+          <w:sz w:val="24"/>
+          <w:szCs w:val="24"/>
+        </w:rPr>
+      </w:pPr>
+      <w:r>
+        <w:rPr>
+          <w:rtl w:val="0"/>
+        </w:rPr>
+      </w:r>
+    </w:p>
+    <w:p>
+      <w:pPr>
+        <w:rPr>
+          <w:sz w:val="24"/>
+          <w:szCs w:val="24"/>
+        </w:rPr>
+      </w:pPr>
+      <w:r>
+        <w:rPr>
+          <w:sz w:val="24"/>
+          <w:szCs w:val="24"/>
+          <w:rtl w:val="0"/>
+        </w:rPr>
+        <w:t xml:space="preserve">Forward-chaining:</w:t>
+      </w:r>
+    </w:p>
+    <w:p>
+      <w:pPr>
+        <w:numPr>
+          <w:ilvl w:val="0"/>
+          <w:numId w:val="1"/>
+        </w:numPr>
+        <w:ind w:left="720" w:hanging="360"/>
+        <w:rPr>
+          <w:sz w:val="24"/>
+          <w:szCs w:val="24"/>
+          <w:u w:val="none"/>
+        </w:rPr>
+      </w:pPr>
+      <w:r>
+        <w:rPr>
+          <w:sz w:val="24"/>
+          <w:szCs w:val="24"/>
+          <w:rtl w:val="0"/>
+        </w:rPr>
+        <w:t xml:space="preserve">Ako je odabran letnji period godine biće vraćena mesta popularna u tom delu godine, ako je odabrano skijalište, biće vraćena samo mesta gde je u letnjem periodu moguće skijanje, ako je hrana izabrana kao bitan faktor biće vraćeno mesto gde je u letnjem periodu moguće skijanje sa najboljom ocenom hrane.</w:t>
       </w:r>
     </w:p>
     <w:sectPr>
@@ -725,31 +951,31 @@
         <w:ind w:left="720" w:hanging="360"/>
       </w:pPr>
       <w:rPr>
-        <w:rFonts w:ascii="Noto Sans Symbols" w:cs="Noto Sans Symbols" w:eastAsia="Noto Sans Symbols" w:hAnsi="Noto Sans Symbols"/>
+        <w:u w:val="none"/>
       </w:rPr>
     </w:lvl>
     <w:lvl w:ilvl="1">
       <w:start w:val="1"/>
       <w:numFmt w:val="bullet"/>
-      <w:lvlText w:val="o"/>
+      <w:lvlText w:val="○"/>
       <w:lvlJc w:val="left"/>
       <w:pPr>
         <w:ind w:left="1440" w:hanging="360"/>
       </w:pPr>
       <w:rPr>
-        <w:rFonts w:ascii="Courier New" w:cs="Courier New" w:eastAsia="Courier New" w:hAnsi="Courier New"/>
+        <w:u w:val="none"/>
       </w:rPr>
     </w:lvl>
     <w:lvl w:ilvl="2">
       <w:start w:val="1"/>
       <w:numFmt w:val="bullet"/>
-      <w:lvlText w:val="▪"/>
+      <w:lvlText w:val="■"/>
       <w:lvlJc w:val="left"/>
       <w:pPr>
         <w:ind w:left="2160" w:hanging="360"/>
       </w:pPr>
       <w:rPr>
-        <w:rFonts w:ascii="Noto Sans Symbols" w:cs="Noto Sans Symbols" w:eastAsia="Noto Sans Symbols" w:hAnsi="Noto Sans Symbols"/>
+        <w:u w:val="none"/>
       </w:rPr>
     </w:lvl>
     <w:lvl w:ilvl="3">
@@ -761,31 +987,31 @@
         <w:ind w:left="2880" w:hanging="360"/>
       </w:pPr>
       <w:rPr>
-        <w:rFonts w:ascii="Noto Sans Symbols" w:cs="Noto Sans Symbols" w:eastAsia="Noto Sans Symbols" w:hAnsi="Noto Sans Symbols"/>
+        <w:u w:val="none"/>
       </w:rPr>
     </w:lvl>
     <w:lvl w:ilvl="4">
       <w:start w:val="1"/>
       <w:numFmt w:val="bullet"/>
-      <w:lvlText w:val="o"/>
+      <w:lvlText w:val="○"/>
       <w:lvlJc w:val="left"/>
       <w:pPr>
         <w:ind w:left="3600" w:hanging="360"/>
       </w:pPr>
       <w:rPr>
-        <w:rFonts w:ascii="Courier New" w:cs="Courier New" w:eastAsia="Courier New" w:hAnsi="Courier New"/>
+        <w:u w:val="none"/>
       </w:rPr>
     </w:lvl>
     <w:lvl w:ilvl="5">
       <w:start w:val="1"/>
       <w:numFmt w:val="bullet"/>
-      <w:lvlText w:val="▪"/>
+      <w:lvlText w:val="■"/>
       <w:lvlJc w:val="left"/>
       <w:pPr>
         <w:ind w:left="4320" w:hanging="360"/>
       </w:pPr>
       <w:rPr>
-        <w:rFonts w:ascii="Noto Sans Symbols" w:cs="Noto Sans Symbols" w:eastAsia="Noto Sans Symbols" w:hAnsi="Noto Sans Symbols"/>
+        <w:u w:val="none"/>
       </w:rPr>
     </w:lvl>
     <w:lvl w:ilvl="6">
@@ -797,35 +1023,255 @@
         <w:ind w:left="5040" w:hanging="360"/>
       </w:pPr>
       <w:rPr>
-        <w:rFonts w:ascii="Noto Sans Symbols" w:cs="Noto Sans Symbols" w:eastAsia="Noto Sans Symbols" w:hAnsi="Noto Sans Symbols"/>
+        <w:u w:val="none"/>
       </w:rPr>
     </w:lvl>
     <w:lvl w:ilvl="7">
       <w:start w:val="1"/>
       <w:numFmt w:val="bullet"/>
-      <w:lvlText w:val="o"/>
+      <w:lvlText w:val="○"/>
       <w:lvlJc w:val="left"/>
       <w:pPr>
         <w:ind w:left="5760" w:hanging="360"/>
       </w:pPr>
       <w:rPr>
-        <w:rFonts w:ascii="Courier New" w:cs="Courier New" w:eastAsia="Courier New" w:hAnsi="Courier New"/>
+        <w:u w:val="none"/>
       </w:rPr>
     </w:lvl>
     <w:lvl w:ilvl="8">
       <w:start w:val="1"/>
       <w:numFmt w:val="bullet"/>
-      <w:lvlText w:val="▪"/>
+      <w:lvlText w:val="■"/>
       <w:lvlJc w:val="left"/>
       <w:pPr>
         <w:ind w:left="6480" w:hanging="360"/>
       </w:pPr>
       <w:rPr>
-        <w:rFonts w:ascii="Noto Sans Symbols" w:cs="Noto Sans Symbols" w:eastAsia="Noto Sans Symbols" w:hAnsi="Noto Sans Symbols"/>
+        <w:u w:val="none"/>
       </w:rPr>
     </w:lvl>
   </w:abstractNum>
   <w:abstractNum w:abstractNumId="2">
+    <w:lvl w:ilvl="0">
+      <w:start w:val="1"/>
+      <w:numFmt w:val="bullet"/>
+      <w:lvlText w:val="●"/>
+      <w:lvlJc w:val="left"/>
+      <w:pPr>
+        <w:ind w:left="720" w:hanging="360"/>
+      </w:pPr>
+      <w:rPr>
+        <w:rFonts w:ascii="Noto Sans Symbols" w:cs="Noto Sans Symbols" w:eastAsia="Noto Sans Symbols" w:hAnsi="Noto Sans Symbols"/>
+      </w:rPr>
+    </w:lvl>
+    <w:lvl w:ilvl="1">
+      <w:start w:val="1"/>
+      <w:numFmt w:val="bullet"/>
+      <w:lvlText w:val="o"/>
+      <w:lvlJc w:val="left"/>
+      <w:pPr>
+        <w:ind w:left="1440" w:hanging="360"/>
+      </w:pPr>
+      <w:rPr>
+        <w:rFonts w:ascii="Courier New" w:cs="Courier New" w:eastAsia="Courier New" w:hAnsi="Courier New"/>
+      </w:rPr>
+    </w:lvl>
+    <w:lvl w:ilvl="2">
+      <w:start w:val="1"/>
+      <w:numFmt w:val="bullet"/>
+      <w:lvlText w:val="▪"/>
+      <w:lvlJc w:val="left"/>
+      <w:pPr>
+        <w:ind w:left="2160" w:hanging="360"/>
+      </w:pPr>
+      <w:rPr>
+        <w:rFonts w:ascii="Noto Sans Symbols" w:cs="Noto Sans Symbols" w:eastAsia="Noto Sans Symbols" w:hAnsi="Noto Sans Symbols"/>
+      </w:rPr>
+    </w:lvl>
+    <w:lvl w:ilvl="3">
+      <w:start w:val="1"/>
+      <w:numFmt w:val="bullet"/>
+      <w:lvlText w:val="●"/>
+      <w:lvlJc w:val="left"/>
+      <w:pPr>
+        <w:ind w:left="2880" w:hanging="360"/>
+      </w:pPr>
+      <w:rPr>
+        <w:rFonts w:ascii="Noto Sans Symbols" w:cs="Noto Sans Symbols" w:eastAsia="Noto Sans Symbols" w:hAnsi="Noto Sans Symbols"/>
+      </w:rPr>
+    </w:lvl>
+    <w:lvl w:ilvl="4">
+      <w:start w:val="1"/>
+      <w:numFmt w:val="bullet"/>
+      <w:lvlText w:val="o"/>
+      <w:lvlJc w:val="left"/>
+      <w:pPr>
+        <w:ind w:left="3600" w:hanging="360"/>
+      </w:pPr>
+      <w:rPr>
+        <w:rFonts w:ascii="Courier New" w:cs="Courier New" w:eastAsia="Courier New" w:hAnsi="Courier New"/>
+      </w:rPr>
+    </w:lvl>
+    <w:lvl w:ilvl="5">
+      <w:start w:val="1"/>
+      <w:numFmt w:val="bullet"/>
+      <w:lvlText w:val="▪"/>
+      <w:lvlJc w:val="left"/>
+      <w:pPr>
+        <w:ind w:left="4320" w:hanging="360"/>
+      </w:pPr>
+      <w:rPr>
+        <w:rFonts w:ascii="Noto Sans Symbols" w:cs="Noto Sans Symbols" w:eastAsia="Noto Sans Symbols" w:hAnsi="Noto Sans Symbols"/>
+      </w:rPr>
+    </w:lvl>
+    <w:lvl w:ilvl="6">
+      <w:start w:val="1"/>
+      <w:numFmt w:val="bullet"/>
+      <w:lvlText w:val="●"/>
+      <w:lvlJc w:val="left"/>
+      <w:pPr>
+        <w:ind w:left="5040" w:hanging="360"/>
+      </w:pPr>
+      <w:rPr>
+        <w:rFonts w:ascii="Noto Sans Symbols" w:cs="Noto Sans Symbols" w:eastAsia="Noto Sans Symbols" w:hAnsi="Noto Sans Symbols"/>
+      </w:rPr>
+    </w:lvl>
+    <w:lvl w:ilvl="7">
+      <w:start w:val="1"/>
+      <w:numFmt w:val="bullet"/>
+      <w:lvlText w:val="o"/>
+      <w:lvlJc w:val="left"/>
+      <w:pPr>
+        <w:ind w:left="5760" w:hanging="360"/>
+      </w:pPr>
+      <w:rPr>
+        <w:rFonts w:ascii="Courier New" w:cs="Courier New" w:eastAsia="Courier New" w:hAnsi="Courier New"/>
+      </w:rPr>
+    </w:lvl>
+    <w:lvl w:ilvl="8">
+      <w:start w:val="1"/>
+      <w:numFmt w:val="bullet"/>
+      <w:lvlText w:val="▪"/>
+      <w:lvlJc w:val="left"/>
+      <w:pPr>
+        <w:ind w:left="6480" w:hanging="360"/>
+      </w:pPr>
+      <w:rPr>
+        <w:rFonts w:ascii="Noto Sans Symbols" w:cs="Noto Sans Symbols" w:eastAsia="Noto Sans Symbols" w:hAnsi="Noto Sans Symbols"/>
+      </w:rPr>
+    </w:lvl>
+  </w:abstractNum>
+  <w:abstractNum w:abstractNumId="3">
+    <w:lvl w:ilvl="0">
+      <w:start w:val="1"/>
+      <w:numFmt w:val="bullet"/>
+      <w:lvlText w:val="●"/>
+      <w:lvlJc w:val="left"/>
+      <w:pPr>
+        <w:ind w:left="720" w:hanging="360"/>
+      </w:pPr>
+      <w:rPr>
+        <w:u w:val="none"/>
+      </w:rPr>
+    </w:lvl>
+    <w:lvl w:ilvl="1">
+      <w:start w:val="1"/>
+      <w:numFmt w:val="bullet"/>
+      <w:lvlText w:val="○"/>
+      <w:lvlJc w:val="left"/>
+      <w:pPr>
+        <w:ind w:left="1440" w:hanging="360"/>
+      </w:pPr>
+      <w:rPr>
+        <w:u w:val="none"/>
+      </w:rPr>
+    </w:lvl>
+    <w:lvl w:ilvl="2">
+      <w:start w:val="1"/>
+      <w:numFmt w:val="bullet"/>
+      <w:lvlText w:val="■"/>
+      <w:lvlJc w:val="left"/>
+      <w:pPr>
+        <w:ind w:left="2160" w:hanging="360"/>
+      </w:pPr>
+      <w:rPr>
+        <w:u w:val="none"/>
+      </w:rPr>
+    </w:lvl>
+    <w:lvl w:ilvl="3">
+      <w:start w:val="1"/>
+      <w:numFmt w:val="bullet"/>
+      <w:lvlText w:val="●"/>
+      <w:lvlJc w:val="left"/>
+      <w:pPr>
+        <w:ind w:left="2880" w:hanging="360"/>
+      </w:pPr>
+      <w:rPr>
+        <w:u w:val="none"/>
+      </w:rPr>
+    </w:lvl>
+    <w:lvl w:ilvl="4">
+      <w:start w:val="1"/>
+      <w:numFmt w:val="bullet"/>
+      <w:lvlText w:val="○"/>
+      <w:lvlJc w:val="left"/>
+      <w:pPr>
+        <w:ind w:left="3600" w:hanging="360"/>
+      </w:pPr>
+      <w:rPr>
+        <w:u w:val="none"/>
+      </w:rPr>
+    </w:lvl>
+    <w:lvl w:ilvl="5">
+      <w:start w:val="1"/>
+      <w:numFmt w:val="bullet"/>
+      <w:lvlText w:val="■"/>
+      <w:lvlJc w:val="left"/>
+      <w:pPr>
+        <w:ind w:left="4320" w:hanging="360"/>
+      </w:pPr>
+      <w:rPr>
+        <w:u w:val="none"/>
+      </w:rPr>
+    </w:lvl>
+    <w:lvl w:ilvl="6">
+      <w:start w:val="1"/>
+      <w:numFmt w:val="bullet"/>
+      <w:lvlText w:val="●"/>
+      <w:lvlJc w:val="left"/>
+      <w:pPr>
+        <w:ind w:left="5040" w:hanging="360"/>
+      </w:pPr>
+      <w:rPr>
+        <w:u w:val="none"/>
+      </w:rPr>
+    </w:lvl>
+    <w:lvl w:ilvl="7">
+      <w:start w:val="1"/>
+      <w:numFmt w:val="bullet"/>
+      <w:lvlText w:val="○"/>
+      <w:lvlJc w:val="left"/>
+      <w:pPr>
+        <w:ind w:left="5760" w:hanging="360"/>
+      </w:pPr>
+      <w:rPr>
+        <w:u w:val="none"/>
+      </w:rPr>
+    </w:lvl>
+    <w:lvl w:ilvl="8">
+      <w:start w:val="1"/>
+      <w:numFmt w:val="bullet"/>
+      <w:lvlText w:val="■"/>
+      <w:lvlJc w:val="left"/>
+      <w:pPr>
+        <w:ind w:left="6480" w:hanging="360"/>
+      </w:pPr>
+      <w:rPr>
+        <w:u w:val="none"/>
+      </w:rPr>
+    </w:lvl>
+  </w:abstractNum>
+  <w:abstractNum w:abstractNumId="4">
     <w:lvl w:ilvl="0">
       <w:start w:val="1"/>
       <w:numFmt w:val="decimal"/>
@@ -922,6 +1368,12 @@
   </w:num>
   <w:num w:numId="2">
     <w:abstractNumId w:val="2"/>
+  </w:num>
+  <w:num w:numId="3">
+    <w:abstractNumId w:val="3"/>
+  </w:num>
+  <w:num w:numId="4">
+    <w:abstractNumId w:val="4"/>
   </w:num>
 </w:numbering>
 </file>
